--- a/Design Document.docx
+++ b/Design Document.docx
@@ -1245,13 +1245,32 @@
       <w:bookmarkEnd w:id="0"/>
     </w:p>
     <w:p>
+      <w:pPr>
+        <w:pStyle w:val="Kop2"/>
+      </w:pPr>
+      <w:r>
+        <w:t>Document goal</w:t>
+      </w:r>
+    </w:p>
+    <w:p>
       <w:r>
         <w:t>This document will define and document the application’s front-end design at a concrete level.</w:t>
       </w:r>
     </w:p>
     <w:p>
+      <w:pPr>
+        <w:pStyle w:val="Kop2"/>
+      </w:pPr>
       <w:r>
-        <w:t>While this file will reference external files where necessary, all documentation can be found here.</w:t>
+        <w:t>References</w:t>
+      </w:r>
+    </w:p>
+    <w:p>
+      <w:r>
+        <w:t>While this file will reference external files where necessary, all documentation can be found here</w:t>
+      </w:r>
+      <w:r>
+        <w:t>:</w:t>
       </w:r>
     </w:p>
     <w:p>
@@ -1272,10 +1291,7 @@
     </w:p>
     <w:p>
       <w:r>
-        <w:t xml:space="preserve">The </w:t>
-      </w:r>
-      <w:r>
-        <w:t>entire analysis of the project - including detailed requirement and userstories – can be found here.</w:t>
+        <w:t>The entire analysis of the project - including detailed requirement and userstories – can be found here.</w:t>
       </w:r>
     </w:p>
     <w:p>
@@ -2615,6 +2631,119 @@
     </w:lvl>
   </w:abstractNum>
   <w:abstractNum w:abstractNumId="3" w15:restartNumberingAfterBreak="0">
+    <w:nsid w:val="1E4271A3"/>
+    <w:multiLevelType w:val="hybridMultilevel"/>
+    <w:tmpl w:val="9028DFD4"/>
+    <w:lvl w:ilvl="0" w:tplc="04090001">
+      <w:start w:val="1"/>
+      <w:numFmt w:val="bullet"/>
+      <w:lvlText w:val=""/>
+      <w:lvlJc w:val="left"/>
+      <w:pPr>
+        <w:ind w:left="3600" w:hanging="360"/>
+      </w:pPr>
+      <w:rPr>
+        <w:rFonts w:ascii="Symbol" w:hAnsi="Symbol" w:hint="default"/>
+      </w:rPr>
+    </w:lvl>
+    <w:lvl w:ilvl="1" w:tplc="04090003" w:tentative="1">
+      <w:start w:val="1"/>
+      <w:numFmt w:val="bullet"/>
+      <w:lvlText w:val="o"/>
+      <w:lvlJc w:val="left"/>
+      <w:pPr>
+        <w:ind w:left="4320" w:hanging="360"/>
+      </w:pPr>
+      <w:rPr>
+        <w:rFonts w:ascii="Courier New" w:hAnsi="Courier New" w:cs="Courier New" w:hint="default"/>
+      </w:rPr>
+    </w:lvl>
+    <w:lvl w:ilvl="2" w:tplc="04090005" w:tentative="1">
+      <w:start w:val="1"/>
+      <w:numFmt w:val="bullet"/>
+      <w:lvlText w:val=""/>
+      <w:lvlJc w:val="left"/>
+      <w:pPr>
+        <w:ind w:left="5040" w:hanging="360"/>
+      </w:pPr>
+      <w:rPr>
+        <w:rFonts w:ascii="Wingdings" w:hAnsi="Wingdings" w:hint="default"/>
+      </w:rPr>
+    </w:lvl>
+    <w:lvl w:ilvl="3" w:tplc="04090001" w:tentative="1">
+      <w:start w:val="1"/>
+      <w:numFmt w:val="bullet"/>
+      <w:lvlText w:val=""/>
+      <w:lvlJc w:val="left"/>
+      <w:pPr>
+        <w:ind w:left="5760" w:hanging="360"/>
+      </w:pPr>
+      <w:rPr>
+        <w:rFonts w:ascii="Symbol" w:hAnsi="Symbol" w:hint="default"/>
+      </w:rPr>
+    </w:lvl>
+    <w:lvl w:ilvl="4" w:tplc="04090003" w:tentative="1">
+      <w:start w:val="1"/>
+      <w:numFmt w:val="bullet"/>
+      <w:lvlText w:val="o"/>
+      <w:lvlJc w:val="left"/>
+      <w:pPr>
+        <w:ind w:left="6480" w:hanging="360"/>
+      </w:pPr>
+      <w:rPr>
+        <w:rFonts w:ascii="Courier New" w:hAnsi="Courier New" w:cs="Courier New" w:hint="default"/>
+      </w:rPr>
+    </w:lvl>
+    <w:lvl w:ilvl="5" w:tplc="04090005" w:tentative="1">
+      <w:start w:val="1"/>
+      <w:numFmt w:val="bullet"/>
+      <w:lvlText w:val=""/>
+      <w:lvlJc w:val="left"/>
+      <w:pPr>
+        <w:ind w:left="7200" w:hanging="360"/>
+      </w:pPr>
+      <w:rPr>
+        <w:rFonts w:ascii="Wingdings" w:hAnsi="Wingdings" w:hint="default"/>
+      </w:rPr>
+    </w:lvl>
+    <w:lvl w:ilvl="6" w:tplc="04090001" w:tentative="1">
+      <w:start w:val="1"/>
+      <w:numFmt w:val="bullet"/>
+      <w:lvlText w:val=""/>
+      <w:lvlJc w:val="left"/>
+      <w:pPr>
+        <w:ind w:left="7920" w:hanging="360"/>
+      </w:pPr>
+      <w:rPr>
+        <w:rFonts w:ascii="Symbol" w:hAnsi="Symbol" w:hint="default"/>
+      </w:rPr>
+    </w:lvl>
+    <w:lvl w:ilvl="7" w:tplc="04090003" w:tentative="1">
+      <w:start w:val="1"/>
+      <w:numFmt w:val="bullet"/>
+      <w:lvlText w:val="o"/>
+      <w:lvlJc w:val="left"/>
+      <w:pPr>
+        <w:ind w:left="8640" w:hanging="360"/>
+      </w:pPr>
+      <w:rPr>
+        <w:rFonts w:ascii="Courier New" w:hAnsi="Courier New" w:cs="Courier New" w:hint="default"/>
+      </w:rPr>
+    </w:lvl>
+    <w:lvl w:ilvl="8" w:tplc="04090005" w:tentative="1">
+      <w:start w:val="1"/>
+      <w:numFmt w:val="bullet"/>
+      <w:lvlText w:val=""/>
+      <w:lvlJc w:val="left"/>
+      <w:pPr>
+        <w:ind w:left="9360" w:hanging="360"/>
+      </w:pPr>
+      <w:rPr>
+        <w:rFonts w:ascii="Wingdings" w:hAnsi="Wingdings" w:hint="default"/>
+      </w:rPr>
+    </w:lvl>
+  </w:abstractNum>
+  <w:abstractNum w:abstractNumId="4" w15:restartNumberingAfterBreak="0">
     <w:nsid w:val="2AE66180"/>
     <w:multiLevelType w:val="hybridMultilevel"/>
     <w:tmpl w:val="74EA92C4"/>
@@ -2727,7 +2856,7 @@
       </w:rPr>
     </w:lvl>
   </w:abstractNum>
-  <w:abstractNum w:abstractNumId="4" w15:restartNumberingAfterBreak="0">
+  <w:abstractNum w:abstractNumId="5" w15:restartNumberingAfterBreak="0">
     <w:nsid w:val="333A6553"/>
     <w:multiLevelType w:val="hybridMultilevel"/>
     <w:tmpl w:val="B7361A2E"/>
@@ -2840,7 +2969,7 @@
       </w:rPr>
     </w:lvl>
   </w:abstractNum>
-  <w:abstractNum w:abstractNumId="5" w15:restartNumberingAfterBreak="0">
+  <w:abstractNum w:abstractNumId="6" w15:restartNumberingAfterBreak="0">
     <w:nsid w:val="3A6A3CBF"/>
     <w:multiLevelType w:val="hybridMultilevel"/>
     <w:tmpl w:val="2CD20460"/>
@@ -2952,7 +3081,7 @@
       </w:rPr>
     </w:lvl>
   </w:abstractNum>
-  <w:abstractNum w:abstractNumId="6" w15:restartNumberingAfterBreak="0">
+  <w:abstractNum w:abstractNumId="7" w15:restartNumberingAfterBreak="0">
     <w:nsid w:val="403907FC"/>
     <w:multiLevelType w:val="hybridMultilevel"/>
     <w:tmpl w:val="DDCC5A58"/>
@@ -3065,7 +3194,7 @@
       </w:rPr>
     </w:lvl>
   </w:abstractNum>
-  <w:abstractNum w:abstractNumId="7" w15:restartNumberingAfterBreak="0">
+  <w:abstractNum w:abstractNumId="8" w15:restartNumberingAfterBreak="0">
     <w:nsid w:val="49272E20"/>
     <w:multiLevelType w:val="hybridMultilevel"/>
     <w:tmpl w:val="6CF42AD2"/>
@@ -3154,7 +3283,7 @@
       </w:pPr>
     </w:lvl>
   </w:abstractNum>
-  <w:abstractNum w:abstractNumId="8" w15:restartNumberingAfterBreak="0">
+  <w:abstractNum w:abstractNumId="9" w15:restartNumberingAfterBreak="0">
     <w:nsid w:val="57BB73DE"/>
     <w:multiLevelType w:val="hybridMultilevel"/>
     <w:tmpl w:val="C03685DA"/>
@@ -3267,7 +3396,7 @@
       </w:rPr>
     </w:lvl>
   </w:abstractNum>
-  <w:abstractNum w:abstractNumId="9" w15:restartNumberingAfterBreak="0">
+  <w:abstractNum w:abstractNumId="10" w15:restartNumberingAfterBreak="0">
     <w:nsid w:val="6519339D"/>
     <w:multiLevelType w:val="hybridMultilevel"/>
     <w:tmpl w:val="8D0EBBDE"/>
@@ -3380,7 +3509,7 @@
       </w:rPr>
     </w:lvl>
   </w:abstractNum>
-  <w:abstractNum w:abstractNumId="10" w15:restartNumberingAfterBreak="0">
+  <w:abstractNum w:abstractNumId="11" w15:restartNumberingAfterBreak="0">
     <w:nsid w:val="66411FDE"/>
     <w:multiLevelType w:val="hybridMultilevel"/>
     <w:tmpl w:val="4C18B1E6"/>
@@ -3492,8 +3621,121 @@
       </w:rPr>
     </w:lvl>
   </w:abstractNum>
+  <w:abstractNum w:abstractNumId="12" w15:restartNumberingAfterBreak="0">
+    <w:nsid w:val="6D5D5A69"/>
+    <w:multiLevelType w:val="hybridMultilevel"/>
+    <w:tmpl w:val="F760B45A"/>
+    <w:lvl w:ilvl="0" w:tplc="E1E2233C">
+      <w:start w:val="3"/>
+      <w:numFmt w:val="bullet"/>
+      <w:lvlText w:val="-"/>
+      <w:lvlJc w:val="left"/>
+      <w:pPr>
+        <w:ind w:left="720" w:hanging="360"/>
+      </w:pPr>
+      <w:rPr>
+        <w:rFonts w:ascii="Calibri" w:eastAsiaTheme="minorEastAsia" w:hAnsi="Calibri" w:cs="Calibri" w:hint="default"/>
+      </w:rPr>
+    </w:lvl>
+    <w:lvl w:ilvl="1" w:tplc="04090003" w:tentative="1">
+      <w:start w:val="1"/>
+      <w:numFmt w:val="bullet"/>
+      <w:lvlText w:val="o"/>
+      <w:lvlJc w:val="left"/>
+      <w:pPr>
+        <w:ind w:left="1440" w:hanging="360"/>
+      </w:pPr>
+      <w:rPr>
+        <w:rFonts w:ascii="Courier New" w:hAnsi="Courier New" w:cs="Courier New" w:hint="default"/>
+      </w:rPr>
+    </w:lvl>
+    <w:lvl w:ilvl="2" w:tplc="04090005" w:tentative="1">
+      <w:start w:val="1"/>
+      <w:numFmt w:val="bullet"/>
+      <w:lvlText w:val=""/>
+      <w:lvlJc w:val="left"/>
+      <w:pPr>
+        <w:ind w:left="2160" w:hanging="360"/>
+      </w:pPr>
+      <w:rPr>
+        <w:rFonts w:ascii="Wingdings" w:hAnsi="Wingdings" w:hint="default"/>
+      </w:rPr>
+    </w:lvl>
+    <w:lvl w:ilvl="3" w:tplc="04090001" w:tentative="1">
+      <w:start w:val="1"/>
+      <w:numFmt w:val="bullet"/>
+      <w:lvlText w:val=""/>
+      <w:lvlJc w:val="left"/>
+      <w:pPr>
+        <w:ind w:left="2880" w:hanging="360"/>
+      </w:pPr>
+      <w:rPr>
+        <w:rFonts w:ascii="Symbol" w:hAnsi="Symbol" w:hint="default"/>
+      </w:rPr>
+    </w:lvl>
+    <w:lvl w:ilvl="4" w:tplc="04090003" w:tentative="1">
+      <w:start w:val="1"/>
+      <w:numFmt w:val="bullet"/>
+      <w:lvlText w:val="o"/>
+      <w:lvlJc w:val="left"/>
+      <w:pPr>
+        <w:ind w:left="3600" w:hanging="360"/>
+      </w:pPr>
+      <w:rPr>
+        <w:rFonts w:ascii="Courier New" w:hAnsi="Courier New" w:cs="Courier New" w:hint="default"/>
+      </w:rPr>
+    </w:lvl>
+    <w:lvl w:ilvl="5" w:tplc="04090005" w:tentative="1">
+      <w:start w:val="1"/>
+      <w:numFmt w:val="bullet"/>
+      <w:lvlText w:val=""/>
+      <w:lvlJc w:val="left"/>
+      <w:pPr>
+        <w:ind w:left="4320" w:hanging="360"/>
+      </w:pPr>
+      <w:rPr>
+        <w:rFonts w:ascii="Wingdings" w:hAnsi="Wingdings" w:hint="default"/>
+      </w:rPr>
+    </w:lvl>
+    <w:lvl w:ilvl="6" w:tplc="04090001" w:tentative="1">
+      <w:start w:val="1"/>
+      <w:numFmt w:val="bullet"/>
+      <w:lvlText w:val=""/>
+      <w:lvlJc w:val="left"/>
+      <w:pPr>
+        <w:ind w:left="5040" w:hanging="360"/>
+      </w:pPr>
+      <w:rPr>
+        <w:rFonts w:ascii="Symbol" w:hAnsi="Symbol" w:hint="default"/>
+      </w:rPr>
+    </w:lvl>
+    <w:lvl w:ilvl="7" w:tplc="04090003" w:tentative="1">
+      <w:start w:val="1"/>
+      <w:numFmt w:val="bullet"/>
+      <w:lvlText w:val="o"/>
+      <w:lvlJc w:val="left"/>
+      <w:pPr>
+        <w:ind w:left="5760" w:hanging="360"/>
+      </w:pPr>
+      <w:rPr>
+        <w:rFonts w:ascii="Courier New" w:hAnsi="Courier New" w:cs="Courier New" w:hint="default"/>
+      </w:rPr>
+    </w:lvl>
+    <w:lvl w:ilvl="8" w:tplc="04090005" w:tentative="1">
+      <w:start w:val="1"/>
+      <w:numFmt w:val="bullet"/>
+      <w:lvlText w:val=""/>
+      <w:lvlJc w:val="left"/>
+      <w:pPr>
+        <w:ind w:left="6480" w:hanging="360"/>
+      </w:pPr>
+      <w:rPr>
+        <w:rFonts w:ascii="Wingdings" w:hAnsi="Wingdings" w:hint="default"/>
+      </w:rPr>
+    </w:lvl>
+  </w:abstractNum>
   <w:num w:numId="1">
-    <w:abstractNumId w:val="9"/>
+    <w:abstractNumId w:val="10"/>
   </w:num>
   <w:num w:numId="2">
     <w:abstractNumId w:val="1"/>
@@ -3526,31 +3768,37 @@
     <w:abstractNumId w:val="1"/>
   </w:num>
   <w:num w:numId="12">
+    <w:abstractNumId w:val="9"/>
+  </w:num>
+  <w:num w:numId="13">
+    <w:abstractNumId w:val="6"/>
+  </w:num>
+  <w:num w:numId="14">
     <w:abstractNumId w:val="8"/>
   </w:num>
-  <w:num w:numId="13">
-    <w:abstractNumId w:val="5"/>
-  </w:num>
-  <w:num w:numId="14">
-    <w:abstractNumId w:val="7"/>
-  </w:num>
   <w:num w:numId="15">
-    <w:abstractNumId w:val="3"/>
+    <w:abstractNumId w:val="4"/>
   </w:num>
   <w:num w:numId="16">
-    <w:abstractNumId w:val="10"/>
+    <w:abstractNumId w:val="11"/>
   </w:num>
   <w:num w:numId="17">
-    <w:abstractNumId w:val="6"/>
+    <w:abstractNumId w:val="7"/>
   </w:num>
   <w:num w:numId="18">
     <w:abstractNumId w:val="2"/>
   </w:num>
   <w:num w:numId="19">
-    <w:abstractNumId w:val="4"/>
+    <w:abstractNumId w:val="5"/>
   </w:num>
   <w:num w:numId="20">
     <w:abstractNumId w:val="0"/>
+  </w:num>
+  <w:num w:numId="21">
+    <w:abstractNumId w:val="3"/>
+  </w:num>
+  <w:num w:numId="22">
+    <w:abstractNumId w:val="12"/>
   </w:num>
 </w:numbering>
 </file>
@@ -5060,6 +5308,7 @@
     <w:rsidRoot w:val="00771975"/>
     <w:rsid w:val="004B6855"/>
     <w:rsid w:val="00575054"/>
+    <w:rsid w:val="006572DC"/>
     <w:rsid w:val="00771975"/>
     <w:rsid w:val="007D1B04"/>
     <w:rsid w:val="00834551"/>
